--- a/Документ Microsoft Word.docx
+++ b/Документ Microsoft Word.docx
@@ -22,12 +22,6 @@
         <w:gridCol w:w="4927"/>
       </w:tblGrid>
       <w:tr>
-        <w:tblPrEx>
-          <w:tblCellMar>
-            <w:top w:w="0" w:type="dxa"/>
-            <w:bottom w:w="0" w:type="dxa"/>
-          </w:tblCellMar>
-        </w:tblPrEx>
         <w:trPr>
           <w:trHeight w:val="982"/>
         </w:trPr>
@@ -130,12 +124,6 @@
         </w:tc>
       </w:tr>
       <w:tr>
-        <w:tblPrEx>
-          <w:tblCellMar>
-            <w:top w:w="0" w:type="dxa"/>
-            <w:bottom w:w="0" w:type="dxa"/>
-          </w:tblCellMar>
-        </w:tblPrEx>
         <w:trPr>
           <w:trHeight w:val="1759"/>
         </w:trPr>
@@ -214,6 +202,8 @@
                 <w:sz w:val="28"/>
               </w:rPr>
             </w:pPr>
+            <w:bookmarkStart w:id="0" w:name="_GoBack"/>
+            <w:bookmarkEnd w:id="0"/>
             <w:r>
               <w:rPr>
                 <w:sz w:val="28"/>
@@ -272,12 +262,6 @@
         </w:tc>
       </w:tr>
       <w:tr>
-        <w:tblPrEx>
-          <w:tblCellMar>
-            <w:top w:w="0" w:type="dxa"/>
-            <w:bottom w:w="0" w:type="dxa"/>
-          </w:tblCellMar>
-        </w:tblPrEx>
         <w:trPr>
           <w:trHeight w:val="2379"/>
         </w:trPr>
@@ -380,8 +364,6 @@
                 <w:sz w:val="28"/>
               </w:rPr>
             </w:pPr>
-            <w:bookmarkStart w:id="0" w:name="_GoBack"/>
-            <w:bookmarkEnd w:id="0"/>
             <w:r>
               <w:rPr>
                 <w:sz w:val="28"/>
@@ -414,7 +396,62 @@
         </w:tc>
       </w:tr>
     </w:tbl>
-    <w:p/>
+    <w:p>
+      <w:r>
+        <w:rPr>
+          <w:noProof/>
+          <w:lang w:eastAsia="ru-RU"/>
+        </w:rPr>
+        <w:drawing>
+          <wp:inline distT="0" distB="0" distL="0" distR="0">
+            <wp:extent cx="5247640" cy="3657600"/>
+            <wp:effectExtent l="0" t="0" r="0" b="0"/>
+            <wp:docPr id="2" name="Рисунок 2"/>
+            <wp:cNvGraphicFramePr>
+              <a:graphicFrameLocks xmlns:a="http://schemas.openxmlformats.org/drawingml/2006/main" noChangeAspect="1"/>
+            </wp:cNvGraphicFramePr>
+            <a:graphic xmlns:a="http://schemas.openxmlformats.org/drawingml/2006/main">
+              <a:graphicData uri="http://schemas.openxmlformats.org/drawingml/2006/picture">
+                <pic:pic xmlns:pic="http://schemas.openxmlformats.org/drawingml/2006/picture">
+                  <pic:nvPicPr>
+                    <pic:cNvPr id="0" name="Picture 4"/>
+                    <pic:cNvPicPr>
+                      <a:picLocks noChangeAspect="1" noChangeArrowheads="1"/>
+                    </pic:cNvPicPr>
+                  </pic:nvPicPr>
+                  <pic:blipFill>
+                    <a:blip r:embed="rId7">
+                      <a:extLst>
+                        <a:ext uri="{28A0092B-C50C-407E-A947-70E740481C1C}">
+                          <a14:useLocalDpi xmlns:a14="http://schemas.microsoft.com/office/drawing/2010/main" val="0"/>
+                        </a:ext>
+                      </a:extLst>
+                    </a:blip>
+                    <a:srcRect/>
+                    <a:stretch>
+                      <a:fillRect/>
+                    </a:stretch>
+                  </pic:blipFill>
+                  <pic:spPr bwMode="auto">
+                    <a:xfrm>
+                      <a:off x="0" y="0"/>
+                      <a:ext cx="5247640" cy="3657600"/>
+                    </a:xfrm>
+                    <a:prstGeom prst="rect">
+                      <a:avLst/>
+                    </a:prstGeom>
+                    <a:noFill/>
+                    <a:ln>
+                      <a:noFill/>
+                    </a:ln>
+                  </pic:spPr>
+                </pic:pic>
+              </a:graphicData>
+            </a:graphic>
+          </wp:inline>
+        </w:drawing>
+      </w:r>
+    </w:p>
     <w:sectPr>
       <w:pgSz w:w="11906" w:h="16838"/>
       <w:pgMar w:top="1134" w:right="850" w:bottom="1134" w:left="1701" w:header="708" w:footer="708" w:gutter="0"/>
@@ -720,6 +757,36 @@
       <w:contextualSpacing/>
     </w:pPr>
   </w:style>
+  <w:style w:type="paragraph" w:styleId="a4">
+    <w:name w:val="Balloon Text"/>
+    <w:basedOn w:val="a"/>
+    <w:link w:val="a5"/>
+    <w:uiPriority w:val="99"/>
+    <w:semiHidden/>
+    <w:unhideWhenUsed/>
+    <w:rsid w:val="003401EC"/>
+    <w:pPr>
+      <w:spacing w:after="0" w:line="240" w:lineRule="auto"/>
+    </w:pPr>
+    <w:rPr>
+      <w:rFonts w:ascii="Tahoma" w:hAnsi="Tahoma" w:cs="Tahoma"/>
+      <w:sz w:val="16"/>
+      <w:szCs w:val="16"/>
+    </w:rPr>
+  </w:style>
+  <w:style w:type="character" w:customStyle="1" w:styleId="a5">
+    <w:name w:val="Текст выноски Знак"/>
+    <w:basedOn w:val="a0"/>
+    <w:link w:val="a4"/>
+    <w:uiPriority w:val="99"/>
+    <w:semiHidden/>
+    <w:rsid w:val="003401EC"/>
+    <w:rPr>
+      <w:rFonts w:ascii="Tahoma" w:hAnsi="Tahoma" w:cs="Tahoma"/>
+      <w:sz w:val="16"/>
+      <w:szCs w:val="16"/>
+    </w:rPr>
+  </w:style>
 </w:styles>
 </file>
 
@@ -920,6 +987,36 @@
       <w:ind w:left="720"/>
       <w:contextualSpacing/>
     </w:pPr>
+  </w:style>
+  <w:style w:type="paragraph" w:styleId="a4">
+    <w:name w:val="Balloon Text"/>
+    <w:basedOn w:val="a"/>
+    <w:link w:val="a5"/>
+    <w:uiPriority w:val="99"/>
+    <w:semiHidden/>
+    <w:unhideWhenUsed/>
+    <w:rsid w:val="003401EC"/>
+    <w:pPr>
+      <w:spacing w:after="0" w:line="240" w:lineRule="auto"/>
+    </w:pPr>
+    <w:rPr>
+      <w:rFonts w:ascii="Tahoma" w:hAnsi="Tahoma" w:cs="Tahoma"/>
+      <w:sz w:val="16"/>
+      <w:szCs w:val="16"/>
+    </w:rPr>
+  </w:style>
+  <w:style w:type="character" w:customStyle="1" w:styleId="a5">
+    <w:name w:val="Текст выноски Знак"/>
+    <w:basedOn w:val="a0"/>
+    <w:link w:val="a4"/>
+    <w:uiPriority w:val="99"/>
+    <w:semiHidden/>
+    <w:rsid w:val="003401EC"/>
+    <w:rPr>
+      <w:rFonts w:ascii="Tahoma" w:hAnsi="Tahoma" w:cs="Tahoma"/>
+      <w:sz w:val="16"/>
+      <w:szCs w:val="16"/>
+    </w:rPr>
   </w:style>
 </w:styles>
 </file>
@@ -1214,7 +1311,7 @@
 </file>
 
 <file path=customXml/itemProps1.xml><?xml version="1.0" encoding="utf-8"?>
-<ds:datastoreItem xmlns:ds="http://schemas.openxmlformats.org/officeDocument/2006/customXml" ds:itemID="{706B2326-6D6B-4B4D-AC36-3A98615CC424}">
+<ds:datastoreItem xmlns:ds="http://schemas.openxmlformats.org/officeDocument/2006/customXml" ds:itemID="{7134302C-BF62-4BE5-9456-5ACC5F4C1E47}">
   <ds:schemaRefs>
     <ds:schemaRef ds:uri="http://schemas.openxmlformats.org/officeDocument/2006/bibliography"/>
   </ds:schemaRefs>
